--- a/Báo cáo/Tuần 3/rp_week3.docx
+++ b/Báo cáo/Tuần 3/rp_week3.docx
@@ -16,15 +16,7 @@
           <w:sz w:val="28"/>
           <w:szCs w:val="28"/>
         </w:rPr>
-        <w:t xml:space="preserve">Đồ án 2: </w:t>
-      </w:r>
-      <w:r>
-        <w:rPr>
-          <w:rFonts w:ascii="Times New Roman" w:hAnsi="Times New Roman" w:cs="Times New Roman"/>
-          <w:sz w:val="28"/>
-          <w:szCs w:val="28"/>
-        </w:rPr>
-        <w:t>USING VERILOG TO DESIGN CORE I2C CONTROLLER.</w:t>
+        <w:t>Đồ án 2: USING VERILOG TO DESIGN CORE I2C CONTROLLER.</w:t>
       </w:r>
     </w:p>
     <w:p>
@@ -66,15 +58,15 @@
           <w:sz w:val="28"/>
           <w:szCs w:val="28"/>
         </w:rPr>
-        <w:t xml:space="preserve">Specification </w:t>
-      </w:r>
-      <w:r>
-        <w:rPr>
-          <w:rFonts w:ascii="Times New Roman" w:hAnsi="Times New Roman" w:cs="Times New Roman"/>
-          <w:sz w:val="28"/>
-          <w:szCs w:val="28"/>
-        </w:rPr>
-        <w:t>của I2C Master</w:t>
+        <w:t xml:space="preserve">Block diagram and </w:t>
+      </w:r>
+      <w:r>
+        <w:rPr>
+          <w:rFonts w:ascii="Times New Roman" w:hAnsi="Times New Roman" w:cs="Times New Roman"/>
+          <w:sz w:val="28"/>
+          <w:szCs w:val="28"/>
+        </w:rPr>
+        <w:t>Specification của I2C Master</w:t>
       </w:r>
     </w:p>
     <w:p>
@@ -132,7 +124,7 @@
                     </pic:cNvPicPr>
                   </pic:nvPicPr>
                   <pic:blipFill>
-                    <a:blip r:embed="rId4">
+                    <a:blip r:embed="rId5">
                       <a:extLst>
                         <a:ext uri="{28A0092B-C50C-407E-A947-70E740481C1C}">
                           <a14:useLocalDpi xmlns:a14="http://schemas.microsoft.com/office/drawing/2010/main" val="0"/>
@@ -331,15 +323,7 @@
                 <w:sz w:val="28"/>
                 <w:szCs w:val="28"/>
               </w:rPr>
-              <w:t>A</w:t>
-            </w:r>
-            <w:r>
-              <w:rPr>
-                <w:rFonts w:ascii="Times New Roman" w:hAnsi="Times New Roman" w:cs="Times New Roman"/>
-                <w:sz w:val="28"/>
-                <w:szCs w:val="28"/>
-              </w:rPr>
-              <w:t>DDR (7:0)</w:t>
+              <w:t>ADDR (7:0)</w:t>
             </w:r>
           </w:p>
         </w:tc>
@@ -407,15 +391,7 @@
                 <w:sz w:val="28"/>
                 <w:szCs w:val="28"/>
               </w:rPr>
-              <w:t>C</w:t>
-            </w:r>
-            <w:r>
-              <w:rPr>
-                <w:rFonts w:ascii="Times New Roman" w:hAnsi="Times New Roman" w:cs="Times New Roman"/>
-                <w:sz w:val="28"/>
-                <w:szCs w:val="28"/>
-              </w:rPr>
-              <w:t>LK</w:t>
+              <w:t>CLK</w:t>
             </w:r>
           </w:p>
         </w:tc>
@@ -755,23 +731,7 @@
                 <w:sz w:val="28"/>
                 <w:szCs w:val="28"/>
               </w:rPr>
-              <w:t>E</w:t>
-            </w:r>
-            <w:r>
-              <w:rPr>
-                <w:rFonts w:ascii="Times New Roman" w:hAnsi="Times New Roman" w:cs="Times New Roman"/>
-                <w:sz w:val="28"/>
-                <w:szCs w:val="28"/>
-              </w:rPr>
-              <w:t>n</w:t>
-            </w:r>
-            <w:r>
-              <w:rPr>
-                <w:rFonts w:ascii="Times New Roman" w:hAnsi="Times New Roman" w:cs="Times New Roman"/>
-                <w:sz w:val="28"/>
-                <w:szCs w:val="28"/>
-              </w:rPr>
-              <w:t>able</w:t>
+              <w:t>Enable</w:t>
             </w:r>
           </w:p>
         </w:tc>
@@ -840,23 +800,7 @@
                 <w:sz w:val="28"/>
                 <w:szCs w:val="28"/>
               </w:rPr>
-              <w:t>Data</w:t>
-            </w:r>
-            <w:r>
-              <w:rPr>
-                <w:rFonts w:ascii="Times New Roman" w:hAnsi="Times New Roman" w:cs="Times New Roman"/>
-                <w:sz w:val="28"/>
-                <w:szCs w:val="28"/>
-              </w:rPr>
-              <w:t>_</w:t>
-            </w:r>
-            <w:r>
-              <w:rPr>
-                <w:rFonts w:ascii="Times New Roman" w:hAnsi="Times New Roman" w:cs="Times New Roman"/>
-                <w:sz w:val="28"/>
-                <w:szCs w:val="28"/>
-              </w:rPr>
-              <w:t>in</w:t>
+              <w:t>Data_in</w:t>
             </w:r>
             <w:proofErr w:type="spellEnd"/>
             <w:r>
@@ -1027,15 +971,7 @@
                 <w:sz w:val="28"/>
                 <w:szCs w:val="28"/>
               </w:rPr>
-              <w:t>R</w:t>
-            </w:r>
-            <w:r>
-              <w:rPr>
-                <w:rFonts w:ascii="Times New Roman" w:hAnsi="Times New Roman" w:cs="Times New Roman"/>
-                <w:sz w:val="28"/>
-                <w:szCs w:val="28"/>
-              </w:rPr>
-              <w:t>eset</w:t>
+              <w:t>Reset</w:t>
             </w:r>
           </w:p>
         </w:tc>
@@ -1161,9 +1097,369 @@
           <w:szCs w:val="28"/>
         </w:rPr>
       </w:pPr>
+      <w:r>
+        <w:rPr>
+          <w:rFonts w:ascii="Times New Roman" w:hAnsi="Times New Roman" w:cs="Times New Roman"/>
+          <w:sz w:val="28"/>
+          <w:szCs w:val="28"/>
+        </w:rPr>
+        <w:t>Block Diagram</w:t>
+      </w:r>
     </w:p>
     <w:p>
       <w:pPr>
+        <w:rPr>
+          <w:rFonts w:ascii="Times New Roman" w:hAnsi="Times New Roman" w:cs="Times New Roman"/>
+          <w:sz w:val="28"/>
+          <w:szCs w:val="28"/>
+        </w:rPr>
+      </w:pPr>
+    </w:p>
+    <w:p>
+      <w:pPr>
+        <w:rPr>
+          <w:rFonts w:ascii="Times New Roman" w:hAnsi="Times New Roman" w:cs="Times New Roman"/>
+          <w:sz w:val="28"/>
+          <w:szCs w:val="28"/>
+        </w:rPr>
+      </w:pPr>
+      <w:r>
+        <w:rPr>
+          <w:noProof/>
+        </w:rPr>
+        <w:drawing>
+          <wp:inline distT="0" distB="0" distL="0" distR="0" wp14:anchorId="2F545179" wp14:editId="3ADCB72D">
+            <wp:extent cx="5943600" cy="3443189"/>
+            <wp:effectExtent l="0" t="0" r="0" b="5080"/>
+            <wp:docPr id="4" name="Picture 4" descr="Không có mô tả."/>
+            <wp:cNvGraphicFramePr>
+              <a:graphicFrameLocks xmlns:a="http://schemas.openxmlformats.org/drawingml/2006/main" noChangeAspect="1"/>
+            </wp:cNvGraphicFramePr>
+            <a:graphic xmlns:a="http://schemas.openxmlformats.org/drawingml/2006/main">
+              <a:graphicData uri="http://schemas.openxmlformats.org/drawingml/2006/picture">
+                <pic:pic xmlns:pic="http://schemas.openxmlformats.org/drawingml/2006/picture">
+                  <pic:nvPicPr>
+                    <pic:cNvPr id="0" name="Picture 4" descr="Không có mô tả."/>
+                    <pic:cNvPicPr>
+                      <a:picLocks noChangeAspect="1" noChangeArrowheads="1"/>
+                    </pic:cNvPicPr>
+                  </pic:nvPicPr>
+                  <pic:blipFill>
+                    <a:blip r:embed="rId6">
+                      <a:extLst>
+                        <a:ext uri="{28A0092B-C50C-407E-A947-70E740481C1C}">
+                          <a14:useLocalDpi xmlns:a14="http://schemas.microsoft.com/office/drawing/2010/main" val="0"/>
+                        </a:ext>
+                      </a:extLst>
+                    </a:blip>
+                    <a:srcRect/>
+                    <a:stretch>
+                      <a:fillRect/>
+                    </a:stretch>
+                  </pic:blipFill>
+                  <pic:spPr bwMode="auto">
+                    <a:xfrm>
+                      <a:off x="0" y="0"/>
+                      <a:ext cx="5943600" cy="3443189"/>
+                    </a:xfrm>
+                    <a:prstGeom prst="rect">
+                      <a:avLst/>
+                    </a:prstGeom>
+                    <a:noFill/>
+                    <a:ln>
+                      <a:noFill/>
+                    </a:ln>
+                  </pic:spPr>
+                </pic:pic>
+              </a:graphicData>
+            </a:graphic>
+          </wp:inline>
+        </w:drawing>
+      </w:r>
+    </w:p>
+    <w:p>
+      <w:pPr>
+        <w:rPr>
+          <w:rFonts w:ascii="Times New Roman" w:hAnsi="Times New Roman" w:cs="Times New Roman"/>
+          <w:sz w:val="28"/>
+          <w:szCs w:val="28"/>
+        </w:rPr>
+      </w:pPr>
+    </w:p>
+    <w:p>
+      <w:pPr>
+        <w:rPr>
+          <w:rFonts w:ascii="Times New Roman" w:hAnsi="Times New Roman" w:cs="Times New Roman"/>
+          <w:sz w:val="28"/>
+          <w:szCs w:val="28"/>
+        </w:rPr>
+      </w:pPr>
+      <w:r>
+        <w:rPr>
+          <w:rFonts w:ascii="Times New Roman" w:hAnsi="Times New Roman" w:cs="Times New Roman"/>
+          <w:sz w:val="28"/>
+          <w:szCs w:val="28"/>
+        </w:rPr>
+        <w:t>Chức năng từng khối:</w:t>
+      </w:r>
+    </w:p>
+    <w:p>
+      <w:pPr>
+        <w:pStyle w:val="ListParagraph"/>
+        <w:numPr>
+          <w:ilvl w:val="0"/>
+          <w:numId w:val="2"/>
+        </w:numPr>
+        <w:rPr>
+          <w:rFonts w:ascii="Times New Roman" w:hAnsi="Times New Roman" w:cs="Times New Roman"/>
+          <w:sz w:val="28"/>
+          <w:szCs w:val="28"/>
+        </w:rPr>
+      </w:pPr>
+      <w:r>
+        <w:rPr>
+          <w:rFonts w:ascii="Times New Roman" w:hAnsi="Times New Roman" w:cs="Times New Roman"/>
+          <w:sz w:val="28"/>
+          <w:szCs w:val="28"/>
+        </w:rPr>
+        <w:t xml:space="preserve">CLK_DIV:  </w:t>
+      </w:r>
+      <w:r>
+        <w:rPr>
+          <w:rFonts w:ascii="Times New Roman" w:hAnsi="Times New Roman" w:cs="Times New Roman"/>
+          <w:sz w:val="28"/>
+          <w:szCs w:val="28"/>
+        </w:rPr>
+        <w:t>Dùng để chia xung CLK đầu vào từ thạch anh ra các xung với tần số khác hau phù hợp với tốc độ truyền của module</w:t>
+      </w:r>
+      <w:r>
+        <w:rPr>
+          <w:rFonts w:ascii="Times New Roman" w:hAnsi="Times New Roman" w:cs="Times New Roman"/>
+          <w:sz w:val="28"/>
+          <w:szCs w:val="28"/>
+        </w:rPr>
+        <w:t>.</w:t>
+      </w:r>
+      <w:r>
+        <w:rPr>
+          <w:rFonts w:ascii="Times New Roman" w:hAnsi="Times New Roman" w:cs="Times New Roman"/>
+          <w:sz w:val="28"/>
+          <w:szCs w:val="28"/>
+        </w:rPr>
+        <w:t xml:space="preserve"> </w:t>
+      </w:r>
+      <w:r>
+        <w:rPr>
+          <w:rFonts w:ascii="Times New Roman" w:hAnsi="Times New Roman" w:cs="Times New Roman"/>
+          <w:sz w:val="28"/>
+          <w:szCs w:val="28"/>
+        </w:rPr>
+        <w:t>Khi muốn truyền dữ liệu cho slave ta chỉ cần đưa lệnh cho CPU xuất tín hiệu 0/1 vào 8 input của thanh ghi..</w:t>
+      </w:r>
+      <w:r>
+        <w:rPr>
+          <w:rFonts w:ascii="Times New Roman" w:hAnsi="Times New Roman" w:cs="Times New Roman"/>
+          <w:sz w:val="28"/>
+          <w:szCs w:val="28"/>
+        </w:rPr>
+        <w:t>.</w:t>
+      </w:r>
+    </w:p>
+    <w:p>
+      <w:pPr>
+        <w:pStyle w:val="ListParagraph"/>
+        <w:numPr>
+          <w:ilvl w:val="0"/>
+          <w:numId w:val="2"/>
+        </w:numPr>
+        <w:rPr>
+          <w:rFonts w:ascii="Times New Roman" w:hAnsi="Times New Roman" w:cs="Times New Roman"/>
+          <w:sz w:val="28"/>
+          <w:szCs w:val="28"/>
+        </w:rPr>
+      </w:pPr>
+      <w:r>
+        <w:rPr>
+          <w:rFonts w:ascii="Times New Roman" w:hAnsi="Times New Roman" w:cs="Times New Roman"/>
+          <w:sz w:val="28"/>
+          <w:szCs w:val="28"/>
+        </w:rPr>
+        <w:t xml:space="preserve">ADD_REG:  là một thanh ghi đồng bộ </w:t>
+      </w:r>
+      <w:proofErr w:type="gramStart"/>
+      <w:r>
+        <w:rPr>
+          <w:rFonts w:ascii="Times New Roman" w:hAnsi="Times New Roman" w:cs="Times New Roman"/>
+          <w:sz w:val="28"/>
+          <w:szCs w:val="28"/>
+        </w:rPr>
+        <w:t>8</w:t>
+      </w:r>
+      <w:r>
+        <w:rPr>
+          <w:rFonts w:ascii="Times New Roman" w:hAnsi="Times New Roman" w:cs="Times New Roman"/>
+          <w:sz w:val="28"/>
+          <w:szCs w:val="28"/>
+        </w:rPr>
+        <w:t xml:space="preserve"> </w:t>
+      </w:r>
+      <w:r>
+        <w:rPr>
+          <w:rFonts w:ascii="Times New Roman" w:hAnsi="Times New Roman" w:cs="Times New Roman"/>
+          <w:sz w:val="28"/>
+          <w:szCs w:val="28"/>
+        </w:rPr>
+        <w:t>bit</w:t>
+      </w:r>
+      <w:proofErr w:type="gramEnd"/>
+      <w:r>
+        <w:rPr>
+          <w:rFonts w:ascii="Times New Roman" w:hAnsi="Times New Roman" w:cs="Times New Roman"/>
+          <w:sz w:val="28"/>
+          <w:szCs w:val="28"/>
+        </w:rPr>
+        <w:t xml:space="preserve"> input và 8 bit output dùng để lưu trữ dữ liệu địa chỉ của slave</w:t>
+      </w:r>
+      <w:r>
+        <w:rPr>
+          <w:rFonts w:ascii="Times New Roman" w:hAnsi="Times New Roman" w:cs="Times New Roman"/>
+          <w:sz w:val="28"/>
+          <w:szCs w:val="28"/>
+        </w:rPr>
+        <w:t xml:space="preserve">, Khi muốn truyền dữ liệu cho slave ta chỉ cần </w:t>
+      </w:r>
+      <w:r>
+        <w:rPr>
+          <w:rFonts w:ascii="Times New Roman" w:hAnsi="Times New Roman" w:cs="Times New Roman"/>
+          <w:sz w:val="28"/>
+          <w:szCs w:val="28"/>
+        </w:rPr>
+        <w:t>đưa lệnh cho CPU xuất tín hiệu 0/1 vào 8 input của thanh ghi để biết được địa chỉ slave nào cần truyền nhận</w:t>
+      </w:r>
+      <w:r>
+        <w:rPr>
+          <w:rFonts w:ascii="Times New Roman" w:hAnsi="Times New Roman" w:cs="Times New Roman"/>
+          <w:sz w:val="28"/>
+          <w:szCs w:val="28"/>
+        </w:rPr>
+        <w:t>.</w:t>
+      </w:r>
+    </w:p>
+    <w:p>
+      <w:pPr>
+        <w:pStyle w:val="ListParagraph"/>
+        <w:numPr>
+          <w:ilvl w:val="0"/>
+          <w:numId w:val="2"/>
+        </w:numPr>
+        <w:rPr>
+          <w:rFonts w:ascii="Times New Roman" w:hAnsi="Times New Roman" w:cs="Times New Roman"/>
+          <w:sz w:val="28"/>
+          <w:szCs w:val="28"/>
+        </w:rPr>
+      </w:pPr>
+      <w:r>
+        <w:rPr>
+          <w:rFonts w:ascii="Times New Roman" w:hAnsi="Times New Roman" w:cs="Times New Roman"/>
+          <w:sz w:val="28"/>
+          <w:szCs w:val="28"/>
+        </w:rPr>
+        <w:t xml:space="preserve">DATA_REG: là thanh ghi </w:t>
+      </w:r>
+      <w:proofErr w:type="gramStart"/>
+      <w:r>
+        <w:rPr>
+          <w:rFonts w:ascii="Times New Roman" w:hAnsi="Times New Roman" w:cs="Times New Roman"/>
+          <w:sz w:val="28"/>
+          <w:szCs w:val="28"/>
+        </w:rPr>
+        <w:t>8 bit</w:t>
+      </w:r>
+      <w:proofErr w:type="gramEnd"/>
+      <w:r>
+        <w:rPr>
+          <w:rFonts w:ascii="Times New Roman" w:hAnsi="Times New Roman" w:cs="Times New Roman"/>
+          <w:sz w:val="28"/>
+          <w:szCs w:val="28"/>
+        </w:rPr>
+        <w:t xml:space="preserve"> input và 8 bit output ngõ ra để lưu tạm thời dữ liệu cần truyền đi</w:t>
+      </w:r>
+      <w:r>
+        <w:rPr>
+          <w:rFonts w:ascii="Times New Roman" w:hAnsi="Times New Roman" w:cs="Times New Roman"/>
+          <w:sz w:val="28"/>
+          <w:szCs w:val="28"/>
+        </w:rPr>
+        <w:t>.</w:t>
+      </w:r>
+    </w:p>
+    <w:p>
+      <w:pPr>
+        <w:pStyle w:val="ListParagraph"/>
+        <w:numPr>
+          <w:ilvl w:val="0"/>
+          <w:numId w:val="2"/>
+        </w:numPr>
+        <w:rPr>
+          <w:rFonts w:ascii="Times New Roman" w:hAnsi="Times New Roman" w:cs="Times New Roman"/>
+          <w:sz w:val="28"/>
+          <w:szCs w:val="28"/>
+        </w:rPr>
+      </w:pPr>
+      <w:r>
+        <w:rPr>
+          <w:rFonts w:ascii="Times New Roman" w:hAnsi="Times New Roman" w:cs="Times New Roman"/>
+          <w:sz w:val="28"/>
+          <w:szCs w:val="28"/>
+        </w:rPr>
+        <w:lastRenderedPageBreak/>
+        <w:t>FSM:</w:t>
+      </w:r>
+      <w:r>
+        <w:rPr>
+          <w:rFonts w:ascii="Times New Roman" w:hAnsi="Times New Roman" w:cs="Times New Roman"/>
+          <w:sz w:val="28"/>
+          <w:szCs w:val="28"/>
+        </w:rPr>
+        <w:t xml:space="preserve"> </w:t>
+      </w:r>
+      <w:r>
+        <w:rPr>
+          <w:rFonts w:ascii="Times New Roman" w:hAnsi="Times New Roman" w:cs="Times New Roman"/>
+          <w:sz w:val="28"/>
+          <w:szCs w:val="28"/>
+        </w:rPr>
+        <w:t>là module máy trạng thái, tại dậy module sẽ thực hiện các chức năng và trạng thái để truyền nhận dữ liệu giữa master và slaver</w:t>
+      </w:r>
+      <w:r>
+        <w:rPr>
+          <w:rFonts w:ascii="Times New Roman" w:hAnsi="Times New Roman" w:cs="Times New Roman"/>
+          <w:sz w:val="28"/>
+          <w:szCs w:val="28"/>
+        </w:rPr>
+        <w:t>. Cụ thể là các trạng thái reset, enable, start, idle, read,</w:t>
+      </w:r>
+      <w:r>
+        <w:rPr>
+          <w:rFonts w:ascii="Times New Roman" w:hAnsi="Times New Roman" w:cs="Times New Roman"/>
+          <w:sz w:val="28"/>
+          <w:szCs w:val="28"/>
+        </w:rPr>
+        <w:t xml:space="preserve"> </w:t>
+      </w:r>
+      <w:r>
+        <w:rPr>
+          <w:rFonts w:ascii="Times New Roman" w:hAnsi="Times New Roman" w:cs="Times New Roman"/>
+          <w:sz w:val="28"/>
+          <w:szCs w:val="28"/>
+        </w:rPr>
+        <w:t>write…</w:t>
+      </w:r>
+    </w:p>
+    <w:p>
+      <w:pPr>
+        <w:pStyle w:val="ListParagraph"/>
+        <w:ind w:left="1440"/>
         <w:rPr>
           <w:rFonts w:ascii="Times New Roman" w:hAnsi="Times New Roman" w:cs="Times New Roman"/>
           <w:sz w:val="28"/>
@@ -1179,6 +1475,216 @@
     </w:sectPr>
   </w:body>
 </w:document>
+</file>
+
+<file path=word/numbering.xml><?xml version="1.0" encoding="utf-8"?>
+<w:numbering xmlns:wpc="http://schemas.microsoft.com/office/word/2010/wordprocessingCanvas" xmlns:cx="http://schemas.microsoft.com/office/drawing/2014/chartex" xmlns:cx1="http://schemas.microsoft.com/office/drawing/2015/9/8/chartex" xmlns:cx2="http://schemas.microsoft.com/office/drawing/2015/10/21/chartex" xmlns:cx3="http://schemas.microsoft.com/office/drawing/2016/5/9/chartex" xmlns:cx4="http://schemas.microsoft.com/office/drawing/2016/5/10/chartex" xmlns:cx5="http://schemas.microsoft.com/office/drawing/2016/5/11/chartex" xmlns:cx6="http://schemas.microsoft.com/office/drawing/2016/5/12/chartex" xmlns:cx7="http://schemas.microsoft.com/office/drawing/2016/5/13/chartex" xmlns:cx8="http://schemas.microsoft.com/office/drawing/2016/5/14/chartex" xmlns:mc="http://schemas.openxmlformats.org/markup-compatibility/2006" xmlns:aink="http://schemas.microsoft.com/office/drawing/2016/ink" xmlns:am3d="http://schemas.microsoft.com/office/drawing/2017/model3d" xmlns:o="urn:schemas-microsoft-com:office:office" xmlns:r="http://schemas.openxmlformats.org/officeDocument/2006/relationships" xmlns:m="http://schemas.openxmlformats.org/officeDocument/2006/math" xmlns:v="urn:schemas-microsoft-com:vml" xmlns:wp14="http://schemas.microsoft.com/office/word/2010/wordprocessingDrawing" xmlns:wp="http://schemas.openxmlformats.org/drawingml/2006/wordprocessingDrawing" xmlns:w10="urn:schemas-microsoft-com:office:word" xmlns:w="http://schemas.openxmlformats.org/wordprocessingml/2006/main" xmlns:w14="http://schemas.microsoft.com/office/word/2010/wordml" xmlns:w15="http://schemas.microsoft.com/office/word/2012/wordml" xmlns:w16cex="http://schemas.microsoft.com/office/word/2018/wordml/cex" xmlns:w16cid="http://schemas.microsoft.com/office/word/2016/wordml/cid" xmlns:w16="http://schemas.microsoft.com/office/word/2018/wordml" xmlns:w16sdtdh="http://schemas.microsoft.com/office/word/2020/wordml/sdtdatahash" xmlns:w16se="http://schemas.microsoft.com/office/word/2015/wordml/symex" xmlns:wpg="http://schemas.microsoft.com/office/word/2010/wordprocessingGroup" xmlns:wpi="http://schemas.microsoft.com/office/word/2010/wordprocessingInk" xmlns:wne="http://schemas.microsoft.com/office/word/2006/wordml" xmlns:wps="http://schemas.microsoft.com/office/word/2010/wordprocessingShape" mc:Ignorable="w14 w15 w16se w16cid w16 w16cex w16sdtdh wp14">
+  <w:abstractNum w:abstractNumId="0" w15:restartNumberingAfterBreak="0">
+    <w:nsid w:val="008C2F4E"/>
+    <w:multiLevelType w:val="hybridMultilevel"/>
+    <w:tmpl w:val="E5349C12"/>
+    <w:lvl w:ilvl="0" w:tplc="04090001">
+      <w:start w:val="1"/>
+      <w:numFmt w:val="bullet"/>
+      <w:lvlText w:val=""/>
+      <w:lvlJc w:val="left"/>
+      <w:pPr>
+        <w:ind w:left="1440" w:hanging="360"/>
+      </w:pPr>
+      <w:rPr>
+        <w:rFonts w:ascii="Symbol" w:hAnsi="Symbol" w:hint="default"/>
+      </w:rPr>
+    </w:lvl>
+    <w:lvl w:ilvl="1" w:tplc="04090003" w:tentative="1">
+      <w:start w:val="1"/>
+      <w:numFmt w:val="bullet"/>
+      <w:lvlText w:val="o"/>
+      <w:lvlJc w:val="left"/>
+      <w:pPr>
+        <w:ind w:left="2160" w:hanging="360"/>
+      </w:pPr>
+      <w:rPr>
+        <w:rFonts w:ascii="Courier New" w:hAnsi="Courier New" w:cs="Courier New" w:hint="default"/>
+      </w:rPr>
+    </w:lvl>
+    <w:lvl w:ilvl="2" w:tplc="04090005" w:tentative="1">
+      <w:start w:val="1"/>
+      <w:numFmt w:val="bullet"/>
+      <w:lvlText w:val=""/>
+      <w:lvlJc w:val="left"/>
+      <w:pPr>
+        <w:ind w:left="2880" w:hanging="360"/>
+      </w:pPr>
+      <w:rPr>
+        <w:rFonts w:ascii="Wingdings" w:hAnsi="Wingdings" w:hint="default"/>
+      </w:rPr>
+    </w:lvl>
+    <w:lvl w:ilvl="3" w:tplc="04090001" w:tentative="1">
+      <w:start w:val="1"/>
+      <w:numFmt w:val="bullet"/>
+      <w:lvlText w:val=""/>
+      <w:lvlJc w:val="left"/>
+      <w:pPr>
+        <w:ind w:left="3600" w:hanging="360"/>
+      </w:pPr>
+      <w:rPr>
+        <w:rFonts w:ascii="Symbol" w:hAnsi="Symbol" w:hint="default"/>
+      </w:rPr>
+    </w:lvl>
+    <w:lvl w:ilvl="4" w:tplc="04090003" w:tentative="1">
+      <w:start w:val="1"/>
+      <w:numFmt w:val="bullet"/>
+      <w:lvlText w:val="o"/>
+      <w:lvlJc w:val="left"/>
+      <w:pPr>
+        <w:ind w:left="4320" w:hanging="360"/>
+      </w:pPr>
+      <w:rPr>
+        <w:rFonts w:ascii="Courier New" w:hAnsi="Courier New" w:cs="Courier New" w:hint="default"/>
+      </w:rPr>
+    </w:lvl>
+    <w:lvl w:ilvl="5" w:tplc="04090005" w:tentative="1">
+      <w:start w:val="1"/>
+      <w:numFmt w:val="bullet"/>
+      <w:lvlText w:val=""/>
+      <w:lvlJc w:val="left"/>
+      <w:pPr>
+        <w:ind w:left="5040" w:hanging="360"/>
+      </w:pPr>
+      <w:rPr>
+        <w:rFonts w:ascii="Wingdings" w:hAnsi="Wingdings" w:hint="default"/>
+      </w:rPr>
+    </w:lvl>
+    <w:lvl w:ilvl="6" w:tplc="04090001" w:tentative="1">
+      <w:start w:val="1"/>
+      <w:numFmt w:val="bullet"/>
+      <w:lvlText w:val=""/>
+      <w:lvlJc w:val="left"/>
+      <w:pPr>
+        <w:ind w:left="5760" w:hanging="360"/>
+      </w:pPr>
+      <w:rPr>
+        <w:rFonts w:ascii="Symbol" w:hAnsi="Symbol" w:hint="default"/>
+      </w:rPr>
+    </w:lvl>
+    <w:lvl w:ilvl="7" w:tplc="04090003" w:tentative="1">
+      <w:start w:val="1"/>
+      <w:numFmt w:val="bullet"/>
+      <w:lvlText w:val="o"/>
+      <w:lvlJc w:val="left"/>
+      <w:pPr>
+        <w:ind w:left="6480" w:hanging="360"/>
+      </w:pPr>
+      <w:rPr>
+        <w:rFonts w:ascii="Courier New" w:hAnsi="Courier New" w:cs="Courier New" w:hint="default"/>
+      </w:rPr>
+    </w:lvl>
+    <w:lvl w:ilvl="8" w:tplc="04090005" w:tentative="1">
+      <w:start w:val="1"/>
+      <w:numFmt w:val="bullet"/>
+      <w:lvlText w:val=""/>
+      <w:lvlJc w:val="left"/>
+      <w:pPr>
+        <w:ind w:left="7200" w:hanging="360"/>
+      </w:pPr>
+      <w:rPr>
+        <w:rFonts w:ascii="Wingdings" w:hAnsi="Wingdings" w:hint="default"/>
+      </w:rPr>
+    </w:lvl>
+  </w:abstractNum>
+  <w:abstractNum w:abstractNumId="1" w15:restartNumberingAfterBreak="0">
+    <w:nsid w:val="50F6300B"/>
+    <w:multiLevelType w:val="hybridMultilevel"/>
+    <w:tmpl w:val="C76E3D40"/>
+    <w:lvl w:ilvl="0" w:tplc="0409000F">
+      <w:start w:val="1"/>
+      <w:numFmt w:val="decimal"/>
+      <w:lvlText w:val="%1."/>
+      <w:lvlJc w:val="left"/>
+      <w:pPr>
+        <w:ind w:left="720" w:hanging="360"/>
+      </w:pPr>
+    </w:lvl>
+    <w:lvl w:ilvl="1" w:tplc="04090019" w:tentative="1">
+      <w:start w:val="1"/>
+      <w:numFmt w:val="lowerLetter"/>
+      <w:lvlText w:val="%2."/>
+      <w:lvlJc w:val="left"/>
+      <w:pPr>
+        <w:ind w:left="1440" w:hanging="360"/>
+      </w:pPr>
+    </w:lvl>
+    <w:lvl w:ilvl="2" w:tplc="0409001B" w:tentative="1">
+      <w:start w:val="1"/>
+      <w:numFmt w:val="lowerRoman"/>
+      <w:lvlText w:val="%3."/>
+      <w:lvlJc w:val="right"/>
+      <w:pPr>
+        <w:ind w:left="2160" w:hanging="180"/>
+      </w:pPr>
+    </w:lvl>
+    <w:lvl w:ilvl="3" w:tplc="0409000F" w:tentative="1">
+      <w:start w:val="1"/>
+      <w:numFmt w:val="decimal"/>
+      <w:lvlText w:val="%4."/>
+      <w:lvlJc w:val="left"/>
+      <w:pPr>
+        <w:ind w:left="2880" w:hanging="360"/>
+      </w:pPr>
+    </w:lvl>
+    <w:lvl w:ilvl="4" w:tplc="04090019" w:tentative="1">
+      <w:start w:val="1"/>
+      <w:numFmt w:val="lowerLetter"/>
+      <w:lvlText w:val="%5."/>
+      <w:lvlJc w:val="left"/>
+      <w:pPr>
+        <w:ind w:left="3600" w:hanging="360"/>
+      </w:pPr>
+    </w:lvl>
+    <w:lvl w:ilvl="5" w:tplc="0409001B" w:tentative="1">
+      <w:start w:val="1"/>
+      <w:numFmt w:val="lowerRoman"/>
+      <w:lvlText w:val="%6."/>
+      <w:lvlJc w:val="right"/>
+      <w:pPr>
+        <w:ind w:left="4320" w:hanging="180"/>
+      </w:pPr>
+    </w:lvl>
+    <w:lvl w:ilvl="6" w:tplc="0409000F" w:tentative="1">
+      <w:start w:val="1"/>
+      <w:numFmt w:val="decimal"/>
+      <w:lvlText w:val="%7."/>
+      <w:lvlJc w:val="left"/>
+      <w:pPr>
+        <w:ind w:left="5040" w:hanging="360"/>
+      </w:pPr>
+    </w:lvl>
+    <w:lvl w:ilvl="7" w:tplc="04090019" w:tentative="1">
+      <w:start w:val="1"/>
+      <w:numFmt w:val="lowerLetter"/>
+      <w:lvlText w:val="%8."/>
+      <w:lvlJc w:val="left"/>
+      <w:pPr>
+        <w:ind w:left="5760" w:hanging="360"/>
+      </w:pPr>
+    </w:lvl>
+    <w:lvl w:ilvl="8" w:tplc="0409001B" w:tentative="1">
+      <w:start w:val="1"/>
+      <w:numFmt w:val="lowerRoman"/>
+      <w:lvlText w:val="%9."/>
+      <w:lvlJc w:val="right"/>
+      <w:pPr>
+        <w:ind w:left="6480" w:hanging="180"/>
+      </w:pPr>
+    </w:lvl>
+  </w:abstractNum>
+  <w:num w:numId="1">
+    <w:abstractNumId w:val="1"/>
+  </w:num>
+  <w:num w:numId="2">
+    <w:abstractNumId w:val="0"/>
+  </w:num>
+</w:numbering>
 </file>
 
 <file path=word/styles.xml><?xml version="1.0" encoding="utf-8"?>
@@ -1583,6 +2089,7 @@
   <w:style w:type="character" w:default="1" w:styleId="DefaultParagraphFont">
     <w:name w:val="Default Paragraph Font"/>
     <w:uiPriority w:val="1"/>
+    <w:semiHidden/>
     <w:unhideWhenUsed/>
   </w:style>
   <w:style w:type="table" w:default="1" w:styleId="TableNormal">
@@ -1624,6 +2131,17 @@
         <w:insideV w:val="single" w:sz="4" w:space="0" w:color="auto"/>
       </w:tblBorders>
     </w:tblPr>
+  </w:style>
+  <w:style w:type="paragraph" w:styleId="ListParagraph">
+    <w:name w:val="List Paragraph"/>
+    <w:basedOn w:val="Normal"/>
+    <w:uiPriority w:val="34"/>
+    <w:qFormat/>
+    <w:rsid w:val="00D31E89"/>
+    <w:pPr>
+      <w:ind w:left="720"/>
+      <w:contextualSpacing/>
+    </w:pPr>
   </w:style>
 </w:styles>
 </file>

--- a/Báo cáo/Tuần 3/rp_week3.docx
+++ b/Báo cáo/Tuần 3/rp_week3.docx
@@ -16,7 +16,15 @@
           <w:sz w:val="28"/>
           <w:szCs w:val="28"/>
         </w:rPr>
-        <w:t>Đồ án 2: USING VERILOG TO DESIGN CORE I2C CONTROLLER.</w:t>
+        <w:t xml:space="preserve">Đồ án 2: </w:t>
+      </w:r>
+      <w:r>
+        <w:rPr>
+          <w:rFonts w:ascii="Times New Roman" w:hAnsi="Times New Roman" w:cs="Times New Roman"/>
+          <w:sz w:val="28"/>
+          <w:szCs w:val="28"/>
+        </w:rPr>
+        <w:t>DESIGN AND SIMULATION I2C PROTOCAL BY VERILOG</w:t>
       </w:r>
     </w:p>
     <w:p>
@@ -793,23 +801,13 @@
                 <w:szCs w:val="28"/>
               </w:rPr>
             </w:pPr>
-            <w:proofErr w:type="spellStart"/>
-            <w:r>
-              <w:rPr>
-                <w:rFonts w:ascii="Times New Roman" w:hAnsi="Times New Roman" w:cs="Times New Roman"/>
-                <w:sz w:val="28"/>
-                <w:szCs w:val="28"/>
-              </w:rPr>
-              <w:t>Data_in</w:t>
-            </w:r>
-            <w:proofErr w:type="spellEnd"/>
-            <w:r>
-              <w:rPr>
-                <w:rFonts w:ascii="Times New Roman" w:hAnsi="Times New Roman" w:cs="Times New Roman"/>
-                <w:sz w:val="28"/>
-                <w:szCs w:val="28"/>
-              </w:rPr>
-              <w:t xml:space="preserve"> (7:0)</w:t>
+            <w:r>
+              <w:rPr>
+                <w:rFonts w:ascii="Times New Roman" w:hAnsi="Times New Roman" w:cs="Times New Roman"/>
+                <w:sz w:val="28"/>
+                <w:szCs w:val="28"/>
+              </w:rPr>
+              <w:t>Data_in (7:0)</w:t>
             </w:r>
           </w:p>
         </w:tc>
@@ -871,7 +869,6 @@
                 <w:szCs w:val="28"/>
               </w:rPr>
             </w:pPr>
-            <w:proofErr w:type="spellStart"/>
             <w:r>
               <w:rPr>
                 <w:rFonts w:ascii="Times New Roman" w:hAnsi="Times New Roman" w:cs="Times New Roman"/>
@@ -894,16 +891,7 @@
                 <w:sz w:val="28"/>
                 <w:szCs w:val="28"/>
               </w:rPr>
-              <w:t>out</w:t>
-            </w:r>
-            <w:proofErr w:type="spellEnd"/>
-            <w:r>
-              <w:rPr>
-                <w:rFonts w:ascii="Times New Roman" w:hAnsi="Times New Roman" w:cs="Times New Roman"/>
-                <w:sz w:val="28"/>
-                <w:szCs w:val="28"/>
-              </w:rPr>
-              <w:t xml:space="preserve"> (7:0)</w:t>
+              <w:t>out (7:0)</w:t>
             </w:r>
           </w:p>
         </w:tc>

--- a/Báo cáo/Tuần 3/rp_week3.docx
+++ b/Báo cáo/Tuần 3/rp_week3.docx
@@ -24,7 +24,23 @@
           <w:sz w:val="28"/>
           <w:szCs w:val="28"/>
         </w:rPr>
-        <w:t>DESIGN AND SIMULATION I2C PROTOCAL BY VERILOG</w:t>
+        <w:t xml:space="preserve">DESIGN AND SIMULATION I2C </w:t>
+      </w:r>
+      <w:r>
+        <w:rPr>
+          <w:rFonts w:ascii="Times New Roman" w:hAnsi="Times New Roman" w:cs="Times New Roman"/>
+          <w:sz w:val="28"/>
+          <w:szCs w:val="28"/>
+        </w:rPr>
+        <w:t>CONTROLLER</w:t>
+      </w:r>
+      <w:r>
+        <w:rPr>
+          <w:rFonts w:ascii="Times New Roman" w:hAnsi="Times New Roman" w:cs="Times New Roman"/>
+          <w:sz w:val="28"/>
+          <w:szCs w:val="28"/>
+        </w:rPr>
+        <w:t xml:space="preserve"> BY VERILOG</w:t>
       </w:r>
     </w:p>
     <w:p>
